--- a/docs/ldpaa_aiop_sl_alpha_v0_4_4_rel_notes.docx
+++ b/docs/ldpaa_aiop_sl_alpha_v0_4_4_rel_notes.docx
@@ -5465,105 +5465,6 @@
         <w:t>)</w:t>
       </w:r>
     </w:p>
-    <w:p>
-      <w:pPr>
-        <w:pStyle w:val="ListParagraph"/>
-        <w:numPr>
-          <w:ilvl w:val="0"/>
-          <w:numId w:val="7"/>
-        </w:numPr>
-        <w:rPr>
-          <w:color w:val="FF0000"/>
-        </w:rPr>
-      </w:pPr>
-      <w:r>
-        <w:rPr>
-          <w:color w:val="FF0000"/>
-        </w:rPr>
-        <w:t xml:space="preserve">Multi-Core: </w:t>
-      </w:r>
-      <w:r>
-        <w:rPr>
-          <w:color w:val="FF0000"/>
-        </w:rPr>
-        <w:t>It is not currently possible to run single-core due to tool limitation.  (When running in AIOP-MC integrated e</w:t>
-      </w:r>
-      <w:r>
-        <w:rPr>
-          <w:color w:val="FF0000"/>
-        </w:rPr>
-        <w:t xml:space="preserve">nvironment, </w:t>
-      </w:r>
-      <w:proofErr w:type="spellStart"/>
-      <w:r>
-        <w:rPr>
-          <w:color w:val="FF0000"/>
-        </w:rPr>
-        <w:t>aiop.num_</w:t>
-      </w:r>
-      <w:proofErr w:type="gramStart"/>
-      <w:r>
-        <w:rPr>
-          <w:color w:val="FF0000"/>
-        </w:rPr>
-        <w:t>cores</w:t>
-      </w:r>
-      <w:proofErr w:type="spellEnd"/>
-      <w:r>
-        <w:rPr>
-          <w:color w:val="FF0000"/>
-        </w:rPr>
-        <w:t xml:space="preserve">  can</w:t>
-      </w:r>
-      <w:r>
-        <w:rPr>
-          <w:color w:val="FF0000"/>
-        </w:rPr>
-        <w:t>not</w:t>
-      </w:r>
-      <w:proofErr w:type="gramEnd"/>
-      <w:r>
-        <w:rPr>
-          <w:color w:val="FF0000"/>
-        </w:rPr>
-        <w:t xml:space="preserve"> be set to 1.) (ENGR00313823)</w:t>
-      </w:r>
-      <w:r>
-        <w:rPr>
-          <w:color w:val="FF0000"/>
-        </w:rPr>
-        <w:t xml:space="preserve"> </w:t>
-      </w:r>
-      <w:r>
-        <w:rPr>
-          <w:color w:val="000000" w:themeColor="text1"/>
-        </w:rPr>
-        <w:sym w:font="Wingdings" w:char="F0E0"/>
-      </w:r>
-      <w:r>
-        <w:rPr>
-          <w:color w:val="000000" w:themeColor="text1"/>
-        </w:rPr>
-        <w:t xml:space="preserve"> </w:t>
-      </w:r>
-      <w:r>
-        <w:rPr>
-          <w:color w:val="000000" w:themeColor="text1"/>
-        </w:rPr>
-        <w:t>The t</w:t>
-      </w:r>
-      <w:r>
-        <w:rPr>
-          <w:color w:val="000000" w:themeColor="text1"/>
-        </w:rPr>
-        <w:t>icket is closed</w:t>
-      </w:r>
-    </w:p>
-    <w:p>
-      <w:pPr>
-        <w:ind w:left="1080"/>
-      </w:pPr>
-    </w:p>
     <w:p/>
     <w:p>
       <w:pPr>
@@ -8105,7 +8006,7 @@
         <w:rStyle w:val="PageNumber"/>
         <w:noProof/>
       </w:rPr>
-      <w:t>6</w:t>
+      <w:t>5</w:t>
     </w:r>
     <w:r>
       <w:rPr>
@@ -11002,7 +10903,7 @@
 </file>
 
 <file path=customXml/itemProps1.xml><?xml version="1.0" encoding="utf-8"?>
-<ds:datastoreItem xmlns:ds="http://schemas.openxmlformats.org/officeDocument/2006/customXml" ds:itemID="{FA8703BC-60E7-469C-BDD2-D2267A482B72}">
+<ds:datastoreItem xmlns:ds="http://schemas.openxmlformats.org/officeDocument/2006/customXml" ds:itemID="{F5628ADC-0708-4C3D-AF81-9E85D0B88B34}">
   <ds:schemaRefs>
     <ds:schemaRef ds:uri="http://schemas.openxmlformats.org/officeDocument/2006/bibliography"/>
   </ds:schemaRefs>

--- a/docs/ldpaa_aiop_sl_alpha_v0_4_4_rel_notes.docx
+++ b/docs/ldpaa_aiop_sl_alpha_v0_4_4_rel_notes.docx
@@ -697,7 +697,7 @@
       <w:r>
         <w:fldChar w:fldCharType="separate"/>
       </w:r>
-      <w:hyperlink w:anchor="_Toc400287936" w:history="1">
+      <w:hyperlink w:anchor="_Toc400444733" w:history="1">
         <w:r>
           <w:rPr>
             <w:rStyle w:val="Hyperlink"/>
@@ -740,7 +740,7 @@
             <w:noProof/>
             <w:webHidden/>
           </w:rPr>
-          <w:instrText xml:space="preserve"> PAGEREF _Toc400287936 \h </w:instrText>
+          <w:instrText xml:space="preserve"> PAGEREF _Toc400444733 \h </w:instrText>
         </w:r>
         <w:r>
           <w:rPr>
@@ -785,7 +785,7 @@
           <w:szCs w:val="22"/>
         </w:rPr>
       </w:pPr>
-      <w:hyperlink w:anchor="_Toc400287937" w:history="1">
+      <w:hyperlink w:anchor="_Toc400444734" w:history="1">
         <w:r>
           <w:rPr>
             <w:rStyle w:val="Hyperlink"/>
@@ -828,7 +828,7 @@
             <w:noProof/>
             <w:webHidden/>
           </w:rPr>
-          <w:instrText xml:space="preserve"> PAGEREF _Toc400287937 \h </w:instrText>
+          <w:instrText xml:space="preserve"> PAGEREF _Toc400444734 \h </w:instrText>
         </w:r>
         <w:r>
           <w:rPr>
@@ -873,7 +873,7 @@
           <w:szCs w:val="22"/>
         </w:rPr>
       </w:pPr>
-      <w:hyperlink w:anchor="_Toc400287938" w:history="1">
+      <w:hyperlink w:anchor="_Toc400444735" w:history="1">
         <w:r>
           <w:rPr>
             <w:rStyle w:val="Hyperlink"/>
@@ -916,7 +916,7 @@
             <w:noProof/>
             <w:webHidden/>
           </w:rPr>
-          <w:instrText xml:space="preserve"> PAGEREF _Toc400287938 \h </w:instrText>
+          <w:instrText xml:space="preserve"> PAGEREF _Toc400444735 \h </w:instrText>
         </w:r>
         <w:r>
           <w:rPr>
@@ -961,7 +961,7 @@
           <w:szCs w:val="22"/>
         </w:rPr>
       </w:pPr>
-      <w:hyperlink w:anchor="_Toc400287939" w:history="1">
+      <w:hyperlink w:anchor="_Toc400444736" w:history="1">
         <w:r>
           <w:rPr>
             <w:rStyle w:val="Hyperlink"/>
@@ -1004,7 +1004,7 @@
             <w:noProof/>
             <w:webHidden/>
           </w:rPr>
-          <w:instrText xml:space="preserve"> PAGEREF _Toc400287939 \h </w:instrText>
+          <w:instrText xml:space="preserve"> PAGEREF _Toc400444736 \h </w:instrText>
         </w:r>
         <w:r>
           <w:rPr>
@@ -1049,7 +1049,7 @@
           <w:szCs w:val="22"/>
         </w:rPr>
       </w:pPr>
-      <w:hyperlink w:anchor="_Toc400287940" w:history="1">
+      <w:hyperlink w:anchor="_Toc400444737" w:history="1">
         <w:r>
           <w:rPr>
             <w:rStyle w:val="Hyperlink"/>
@@ -1092,7 +1092,7 @@
             <w:noProof/>
             <w:webHidden/>
           </w:rPr>
-          <w:instrText xml:space="preserve"> PAGEREF _Toc400287940 \h </w:instrText>
+          <w:instrText xml:space="preserve"> PAGEREF _Toc400444737 \h </w:instrText>
         </w:r>
         <w:r>
           <w:rPr>
@@ -1137,7 +1137,7 @@
           <w:szCs w:val="22"/>
         </w:rPr>
       </w:pPr>
-      <w:hyperlink w:anchor="_Toc400287941" w:history="1">
+      <w:hyperlink w:anchor="_Toc400444738" w:history="1">
         <w:r>
           <w:rPr>
             <w:rStyle w:val="Hyperlink"/>
@@ -1180,7 +1180,7 @@
             <w:noProof/>
             <w:webHidden/>
           </w:rPr>
-          <w:instrText xml:space="preserve"> PAGEREF _Toc400287941 \h </w:instrText>
+          <w:instrText xml:space="preserve"> PAGEREF _Toc400444738 \h </w:instrText>
         </w:r>
         <w:r>
           <w:rPr>
@@ -1225,7 +1225,7 @@
           <w:szCs w:val="22"/>
         </w:rPr>
       </w:pPr>
-      <w:hyperlink w:anchor="_Toc400287942" w:history="1">
+      <w:hyperlink w:anchor="_Toc400444739" w:history="1">
         <w:r>
           <w:rPr>
             <w:rStyle w:val="Hyperlink"/>
@@ -1268,7 +1268,7 @@
             <w:noProof/>
             <w:webHidden/>
           </w:rPr>
-          <w:instrText xml:space="preserve"> PAGEREF _Toc400287942 \h </w:instrText>
+          <w:instrText xml:space="preserve"> PAGEREF _Toc400444739 \h </w:instrText>
         </w:r>
         <w:r>
           <w:rPr>
@@ -1313,7 +1313,7 @@
           <w:szCs w:val="22"/>
         </w:rPr>
       </w:pPr>
-      <w:hyperlink w:anchor="_Toc400287943" w:history="1">
+      <w:hyperlink w:anchor="_Toc400444740" w:history="1">
         <w:r>
           <w:rPr>
             <w:rStyle w:val="Hyperlink"/>
@@ -1356,7 +1356,7 @@
             <w:noProof/>
             <w:webHidden/>
           </w:rPr>
-          <w:instrText xml:space="preserve"> PAGEREF _Toc400287943 \h </w:instrText>
+          <w:instrText xml:space="preserve"> PAGEREF _Toc400444740 \h </w:instrText>
         </w:r>
         <w:r>
           <w:rPr>
@@ -1401,7 +1401,7 @@
           <w:szCs w:val="22"/>
         </w:rPr>
       </w:pPr>
-      <w:hyperlink w:anchor="_Toc400287944" w:history="1">
+      <w:hyperlink w:anchor="_Toc400444741" w:history="1">
         <w:r>
           <w:rPr>
             <w:rStyle w:val="Hyperlink"/>
@@ -1444,7 +1444,7 @@
             <w:noProof/>
             <w:webHidden/>
           </w:rPr>
-          <w:instrText xml:space="preserve"> PAGEREF _Toc400287944 \h </w:instrText>
+          <w:instrText xml:space="preserve"> PAGEREF _Toc400444741 \h </w:instrText>
         </w:r>
         <w:r>
           <w:rPr>
@@ -1489,7 +1489,7 @@
           <w:szCs w:val="22"/>
         </w:rPr>
       </w:pPr>
-      <w:hyperlink w:anchor="_Toc400287945" w:history="1">
+      <w:hyperlink w:anchor="_Toc400444742" w:history="1">
         <w:r>
           <w:rPr>
             <w:rStyle w:val="Hyperlink"/>
@@ -1532,7 +1532,7 @@
             <w:noProof/>
             <w:webHidden/>
           </w:rPr>
-          <w:instrText xml:space="preserve"> PAGEREF _Toc400287945 \h </w:instrText>
+          <w:instrText xml:space="preserve"> PAGEREF _Toc400444742 \h </w:instrText>
         </w:r>
         <w:r>
           <w:rPr>
@@ -1577,7 +1577,7 @@
           <w:szCs w:val="22"/>
         </w:rPr>
       </w:pPr>
-      <w:hyperlink w:anchor="_Toc400287946" w:history="1">
+      <w:hyperlink w:anchor="_Toc400444743" w:history="1">
         <w:r>
           <w:rPr>
             <w:rStyle w:val="Hyperlink"/>
@@ -1620,7 +1620,7 @@
             <w:noProof/>
             <w:webHidden/>
           </w:rPr>
-          <w:instrText xml:space="preserve"> PAGEREF _Toc400287946 \h </w:instrText>
+          <w:instrText xml:space="preserve"> PAGEREF _Toc400444743 \h </w:instrText>
         </w:r>
         <w:r>
           <w:rPr>
@@ -1665,7 +1665,7 @@
           <w:szCs w:val="22"/>
         </w:rPr>
       </w:pPr>
-      <w:hyperlink w:anchor="_Toc400287947" w:history="1">
+      <w:hyperlink w:anchor="_Toc400444744" w:history="1">
         <w:r>
           <w:rPr>
             <w:rStyle w:val="Hyperlink"/>
@@ -1708,7 +1708,7 @@
             <w:noProof/>
             <w:webHidden/>
           </w:rPr>
-          <w:instrText xml:space="preserve"> PAGEREF _Toc400287947 \h </w:instrText>
+          <w:instrText xml:space="preserve"> PAGEREF _Toc400444744 \h </w:instrText>
         </w:r>
         <w:r>
           <w:rPr>
@@ -1728,7 +1728,7 @@
             <w:noProof/>
             <w:webHidden/>
           </w:rPr>
-          <w:t>6</w:t>
+          <w:t>7</w:t>
         </w:r>
         <w:r>
           <w:rPr>
@@ -1753,7 +1753,7 @@
           <w:szCs w:val="22"/>
         </w:rPr>
       </w:pPr>
-      <w:hyperlink w:anchor="_Toc400287948" w:history="1">
+      <w:hyperlink w:anchor="_Toc400444745" w:history="1">
         <w:r>
           <w:rPr>
             <w:rStyle w:val="Hyperlink"/>
@@ -1796,7 +1796,7 @@
             <w:noProof/>
             <w:webHidden/>
           </w:rPr>
-          <w:instrText xml:space="preserve"> PAGEREF _Toc400287948 \h </w:instrText>
+          <w:instrText xml:space="preserve"> PAGEREF _Toc400444745 \h </w:instrText>
         </w:r>
         <w:r>
           <w:rPr>
@@ -1849,7 +1849,7 @@
       <w:bookmarkStart w:id="0" w:name="_Toc203188629"/>
       <w:bookmarkStart w:id="1" w:name="_Toc308673039"/>
       <w:bookmarkStart w:id="2" w:name="_Toc308692466"/>
-      <w:bookmarkStart w:id="3" w:name="_Toc400287936"/>
+      <w:bookmarkStart w:id="3" w:name="_Toc400444733"/>
       <w:r>
         <w:lastRenderedPageBreak/>
         <w:t>Overview</w:t>
@@ -1964,81 +1964,9 @@
       </w:pPr>
     </w:p>
     <w:p>
-      <w:pPr>
-        <w:autoSpaceDE w:val="0"/>
-        <w:autoSpaceDN w:val="0"/>
-        <w:adjustRightInd w:val="0"/>
-        <w:rPr>
-          <w:color w:val="000000"/>
-        </w:rPr>
-      </w:pPr>
-      <w:r>
-        <w:rPr>
-          <w:color w:val="000000"/>
-        </w:rPr>
-        <w:t>This release supports all service routines</w:t>
-      </w:r>
-      <w:r>
-        <w:rPr>
-          <w:color w:val="000000"/>
-        </w:rPr>
-        <w:t xml:space="preserve">, </w:t>
-      </w:r>
-      <w:r>
-        <w:rPr>
-          <w:color w:val="000000"/>
-        </w:rPr>
-        <w:t xml:space="preserve">and </w:t>
-      </w:r>
-      <w:r>
-        <w:rPr>
-          <w:color w:val="000000"/>
-        </w:rPr>
-        <w:t>IP fragmentation</w:t>
-      </w:r>
-      <w:r>
-        <w:rPr>
-          <w:color w:val="000000"/>
-        </w:rPr>
-        <w:t xml:space="preserve">, </w:t>
-      </w:r>
-      <w:r>
-        <w:rPr>
-          <w:color w:val="000000"/>
-        </w:rPr>
-        <w:t>IP reassembly</w:t>
-      </w:r>
-      <w:r>
-        <w:rPr>
-          <w:color w:val="000000"/>
-        </w:rPr>
-        <w:t>, IPsec, GRO and GSO functional modules</w:t>
-      </w:r>
-      <w:r>
-        <w:rPr>
-          <w:color w:val="000000"/>
-        </w:rPr>
-        <w:t>. It provide</w:t>
-      </w:r>
-      <w:r>
-        <w:rPr>
-          <w:color w:val="000000"/>
-        </w:rPr>
-        <w:t>s partial</w:t>
-      </w:r>
-      <w:r>
-        <w:rPr>
-          <w:color w:val="000000"/>
-        </w:rPr>
-        <w:t xml:space="preserve"> support in error flows.</w:t>
-      </w:r>
-    </w:p>
-    <w:p>
       <w:bookmarkStart w:id="4" w:name="_Toc203188631"/>
       <w:bookmarkStart w:id="5" w:name="_Toc308673041"/>
       <w:bookmarkStart w:id="6" w:name="_Toc308692468"/>
-    </w:p>
-    <w:p>
       <w:r>
         <w:t xml:space="preserve">Applications should use </w:t>
       </w:r>
@@ -2046,23 +1974,7 @@
         <w:t xml:space="preserve">the </w:t>
       </w:r>
       <w:r>
-        <w:t xml:space="preserve">APIs in: </w:t>
-      </w:r>
-      <w:proofErr w:type="spellStart"/>
-      <w:r>
-        <w:t>aiopsl</w:t>
-      </w:r>
-      <w:proofErr w:type="spellEnd"/>
-      <w:r>
-        <w:t>/</w:t>
-      </w:r>
-      <w:proofErr w:type="spellStart"/>
-      <w:r>
-        <w:t>src</w:t>
-      </w:r>
-      <w:proofErr w:type="spellEnd"/>
-      <w:r>
-        <w:t>/include/</w:t>
+        <w:t>APIs in: aiopsl/src/include/</w:t>
       </w:r>
     </w:p>
     <w:p>
@@ -2117,15 +2029,7 @@
         <w:ind w:left="720"/>
       </w:pPr>
       <w:r>
-        <w:t>GIT repository: ssh</w:t>
-      </w:r>
-      <w:proofErr w:type="gramStart"/>
-      <w:r>
-        <w:t>:/</w:t>
-      </w:r>
-      <w:proofErr w:type="gramEnd"/>
-      <w:r>
-        <w:t>/gerrit/ldpaa/aiopsl</w:t>
+        <w:t>GIT repository: ssh://gerrit/ldpaa/aiopsl</w:t>
       </w:r>
       <w:r>
         <w:t>/</w:t>
@@ -2257,8 +2161,9 @@
       <w:pPr>
         <w:pStyle w:val="Heading1Green"/>
       </w:pPr>
-      <w:bookmarkStart w:id="7" w:name="_Toc400287937"/>
-      <w:r>
+      <w:bookmarkStart w:id="7" w:name="_Toc400444734"/>
+      <w:r>
+        <w:lastRenderedPageBreak/>
         <w:t>Compatibility</w:t>
       </w:r>
       <w:r>
@@ -3193,7 +3098,6 @@
                 <w:szCs w:val="22"/>
               </w:rPr>
             </w:pPr>
-            <w:proofErr w:type="spellStart"/>
             <w:r>
               <w:rPr>
                 <w:rFonts w:ascii="Calibri" w:hAnsi="Calibri" w:cs="Calibri"/>
@@ -3203,7 +3107,6 @@
               </w:rPr>
               <w:t>PowerISA</w:t>
             </w:r>
-            <w:proofErr w:type="spellEnd"/>
           </w:p>
         </w:tc>
         <w:tc>
@@ -3375,7 +3278,7 @@
       <w:pPr>
         <w:pStyle w:val="Heading1Green"/>
       </w:pPr>
-      <w:bookmarkStart w:id="8" w:name="_Toc400287938"/>
+      <w:bookmarkStart w:id="8" w:name="_Toc400444735"/>
       <w:r>
         <w:t>New Features</w:t>
       </w:r>
@@ -3402,7 +3305,7 @@
       <w:pPr>
         <w:pStyle w:val="Heading2"/>
       </w:pPr>
-      <w:bookmarkStart w:id="9" w:name="_Toc400287939"/>
+      <w:bookmarkStart w:id="9" w:name="_Toc400444736"/>
       <w:r>
         <w:t>General Features</w:t>
       </w:r>
@@ -3482,15 +3385,7 @@
         </w:numPr>
       </w:pPr>
       <w:r>
-        <w:t xml:space="preserve">AIOP memory requirements are application-defined (see </w:t>
-      </w:r>
-      <w:proofErr w:type="spellStart"/>
-      <w:r>
-        <w:t>config.c</w:t>
-      </w:r>
-      <w:proofErr w:type="spellEnd"/>
-      <w:r>
-        <w:t>).</w:t>
+        <w:t>AIOP memory requirements are application-defined (see config.c).</w:t>
       </w:r>
     </w:p>
     <w:p>
@@ -3501,15 +3396,7 @@
         </w:numPr>
       </w:pPr>
       <w:r>
-        <w:t xml:space="preserve">Number of tasks per core is application-defined (see </w:t>
-      </w:r>
-      <w:proofErr w:type="spellStart"/>
-      <w:r>
-        <w:t>config.c</w:t>
-      </w:r>
-      <w:proofErr w:type="spellEnd"/>
-      <w:r>
-        <w:t>).</w:t>
+        <w:t>Number of tasks per core is application-defined (see config.c).</w:t>
       </w:r>
     </w:p>
     <w:p>
@@ -3520,15 +3407,7 @@
         </w:numPr>
       </w:pPr>
       <w:r>
-        <w:t xml:space="preserve">TMAN frequency is application-defined (see </w:t>
-      </w:r>
-      <w:proofErr w:type="spellStart"/>
-      <w:r>
-        <w:t>config.c</w:t>
-      </w:r>
-      <w:proofErr w:type="spellEnd"/>
-      <w:r>
-        <w:t>).</w:t>
+        <w:t>TMAN frequency is application-defined (see config.c).</w:t>
       </w:r>
     </w:p>
     <w:p>
@@ -3550,15 +3429,7 @@
         </w:numPr>
       </w:pPr>
       <w:r>
-        <w:t xml:space="preserve">DPBP object discovery is used to discover AIOP </w:t>
-      </w:r>
-      <w:proofErr w:type="spellStart"/>
-      <w:r>
-        <w:t>BMan</w:t>
-      </w:r>
-      <w:proofErr w:type="spellEnd"/>
-      <w:r>
-        <w:t xml:space="preserve"> pools.</w:t>
+        <w:t>DPBP object discovery is used to discover AIOP BMan pools.</w:t>
       </w:r>
     </w:p>
     <w:p>
@@ -3602,15 +3473,27 @@
         </w:numPr>
       </w:pPr>
       <w:r>
-        <w:t xml:space="preserve">AIOP-GPP shared memory access API has been added (see </w:t>
-      </w:r>
-      <w:proofErr w:type="spellStart"/>
-      <w:r>
-        <w:t>fsl_icontext.h</w:t>
-      </w:r>
-      <w:proofErr w:type="spellEnd"/>
-      <w:r>
-        <w:t>).</w:t>
+        <w:t xml:space="preserve">AIOP-GPP shared memory </w:t>
+      </w:r>
+      <w:r>
+        <w:t>allocation and</w:t>
+      </w:r>
+      <w:r>
+        <w:t xml:space="preserve"> </w:t>
+      </w:r>
+      <w:r>
+        <w:t>access API has been added (see fsl_icontext.h).</w:t>
+      </w:r>
+    </w:p>
+    <w:p>
+      <w:pPr>
+        <w:numPr>
+          <w:ilvl w:val="0"/>
+          <w:numId w:val="8"/>
+        </w:numPr>
+      </w:pPr>
+      <w:r>
+        <w:t>Network Interface</w:t>
       </w:r>
     </w:p>
     <w:p>
@@ -3621,7 +3504,18 @@
         </w:numPr>
       </w:pPr>
       <w:r>
-        <w:t>Command Interface performance has been optimized.</w:t>
+        <w:t>Unicast and multicast promiscuous modes can be controlled by applications.</w:t>
+      </w:r>
+    </w:p>
+    <w:p>
+      <w:pPr>
+        <w:numPr>
+          <w:ilvl w:val="1"/>
+          <w:numId w:val="8"/>
+        </w:numPr>
+      </w:pPr>
+      <w:r>
+        <w:t>Applications may query for the Storage Profile of a NI.</w:t>
       </w:r>
     </w:p>
     <w:p>
@@ -3632,7 +3526,7 @@
         </w:numPr>
       </w:pPr>
       <w:r>
-        <w:t>Network Interface</w:t>
+        <w:t>Debug</w:t>
       </w:r>
     </w:p>
     <w:p>
@@ -3642,46 +3536,8 @@
           <w:numId w:val="8"/>
         </w:numPr>
       </w:pPr>
-      <w:proofErr w:type="spellStart"/>
       <w:r>
         <w:lastRenderedPageBreak/>
-        <w:t>Unicast</w:t>
-      </w:r>
-      <w:proofErr w:type="spellEnd"/>
-      <w:r>
-        <w:t xml:space="preserve"> and multicast promiscuous modes can be controlled by applications.</w:t>
-      </w:r>
-    </w:p>
-    <w:p>
-      <w:pPr>
-        <w:numPr>
-          <w:ilvl w:val="1"/>
-          <w:numId w:val="8"/>
-        </w:numPr>
-      </w:pPr>
-      <w:r>
-        <w:t>Applications may query for the Storage Profile of a NI.</w:t>
-      </w:r>
-    </w:p>
-    <w:p>
-      <w:pPr>
-        <w:numPr>
-          <w:ilvl w:val="0"/>
-          <w:numId w:val="8"/>
-        </w:numPr>
-      </w:pPr>
-      <w:r>
-        <w:t>Debug</w:t>
-      </w:r>
-    </w:p>
-    <w:p>
-      <w:pPr>
-        <w:numPr>
-          <w:ilvl w:val="1"/>
-          <w:numId w:val="8"/>
-        </w:numPr>
-      </w:pPr>
-      <w:r>
         <w:t>The AIOP now halts upon a stack overflow error, allowing developers to examine the program stack.</w:t>
       </w:r>
     </w:p>
@@ -3835,31 +3691,7 @@
         <w:t xml:space="preserve">See </w:t>
       </w:r>
       <w:r>
-        <w:t>build/</w:t>
-      </w:r>
-      <w:proofErr w:type="spellStart"/>
-      <w:r>
-        <w:t>aiop_sim</w:t>
-      </w:r>
-      <w:proofErr w:type="spellEnd"/>
-      <w:r>
-        <w:t>/apps/</w:t>
-      </w:r>
-      <w:proofErr w:type="spellStart"/>
-      <w:r>
-        <w:t>ipsec_fm_demo</w:t>
-      </w:r>
-      <w:proofErr w:type="spellEnd"/>
-      <w:r>
-        <w:t>/</w:t>
-      </w:r>
-      <w:proofErr w:type="spellStart"/>
-      <w:r>
-        <w:t>src</w:t>
-      </w:r>
-      <w:proofErr w:type="spellEnd"/>
-      <w:r>
-        <w:t>/</w:t>
+        <w:t>build/aiop_sim/apps/ipsec_fm_demo/src/</w:t>
       </w:r>
       <w:r>
         <w:t xml:space="preserve"> “</w:t>
@@ -3876,11 +3708,9 @@
       <w:r>
         <w:t>and “</w:t>
       </w:r>
-      <w:proofErr w:type="spellStart"/>
       <w:r>
         <w:t>ipsec_fm_demo.c</w:t>
       </w:r>
-      <w:proofErr w:type="spellEnd"/>
       <w:r>
         <w:t>”</w:t>
       </w:r>
@@ -3899,25 +3729,91 @@
         </w:numPr>
       </w:pPr>
       <w:r>
-        <w:t>GRO functionality</w:t>
+        <w:t>MFLU</w:t>
       </w:r>
     </w:p>
     <w:p>
       <w:pPr>
         <w:numPr>
-          <w:ilvl w:val="0"/>
+          <w:ilvl w:val="1"/>
           <w:numId w:val="8"/>
         </w:numPr>
       </w:pPr>
       <w:r>
-        <w:t>GSO functionality</w:t>
+        <w:t>The following functions are supported for MFLU:</w:t>
+      </w:r>
+    </w:p>
+    <w:p>
+      <w:pPr>
+        <w:numPr>
+          <w:ilvl w:val="2"/>
+          <w:numId w:val="8"/>
+        </w:numPr>
+      </w:pPr>
+      <w:r>
+        <w:t>table_create()</w:t>
+      </w:r>
+    </w:p>
+    <w:p>
+      <w:pPr>
+        <w:numPr>
+          <w:ilvl w:val="2"/>
+          <w:numId w:val="8"/>
+        </w:numPr>
+      </w:pPr>
+      <w:r>
+        <w:t>table_get_params()</w:t>
+      </w:r>
+    </w:p>
+    <w:p>
+      <w:pPr>
+        <w:numPr>
+          <w:ilvl w:val="2"/>
+          <w:numId w:val="8"/>
+        </w:numPr>
+      </w:pPr>
+      <w:r>
+        <w:t>table_rule_create()</w:t>
+      </w:r>
+    </w:p>
+    <w:p>
+      <w:pPr>
+        <w:numPr>
+          <w:ilvl w:val="2"/>
+          <w:numId w:val="8"/>
+        </w:numPr>
+      </w:pPr>
+      <w:r>
+        <w:t>table_rule_create_or_replace()</w:t>
+      </w:r>
+    </w:p>
+    <w:p>
+      <w:pPr>
+        <w:numPr>
+          <w:ilvl w:val="2"/>
+          <w:numId w:val="8"/>
+        </w:numPr>
+      </w:pPr>
+      <w:r>
+        <w:t>table_lookup_by_key()</w:t>
+      </w:r>
+    </w:p>
+    <w:p>
+      <w:pPr>
+        <w:numPr>
+          <w:ilvl w:val="2"/>
+          <w:numId w:val="8"/>
+        </w:numPr>
+      </w:pPr>
+      <w:r>
+        <w:t>table_lookup_by_keyid_default_frame()</w:t>
       </w:r>
     </w:p>
     <w:p>
       <w:pPr>
         <w:pStyle w:val="Heading2"/>
       </w:pPr>
-      <w:bookmarkStart w:id="10" w:name="_Toc400287940"/>
+      <w:bookmarkStart w:id="10" w:name="_Toc400444737"/>
       <w:r>
         <w:t>Error Flows Support</w:t>
       </w:r>
@@ -3967,15 +3863,7 @@
         <w:t xml:space="preserve"> and</w:t>
       </w:r>
       <w:r>
-        <w:t xml:space="preserve"> </w:t>
-      </w:r>
-      <w:proofErr w:type="spellStart"/>
-      <w:r>
-        <w:t>KeyGen</w:t>
-      </w:r>
-      <w:proofErr w:type="spellEnd"/>
-      <w:r>
-        <w:t>.</w:t>
+        <w:t xml:space="preserve"> KeyGen.</w:t>
       </w:r>
     </w:p>
     <w:p>
@@ -4068,7 +3956,7 @@
       <w:pPr>
         <w:pStyle w:val="Heading1Green"/>
       </w:pPr>
-      <w:bookmarkStart w:id="11" w:name="_Toc400287941"/>
+      <w:bookmarkStart w:id="11" w:name="_Toc400444738"/>
       <w:bookmarkStart w:id="12" w:name="_Toc203188632"/>
       <w:bookmarkStart w:id="13" w:name="_Toc308673042"/>
       <w:bookmarkStart w:id="14" w:name="_Toc308692470"/>
@@ -4079,15 +3967,7 @@
     </w:p>
     <w:p>
       <w:r>
-        <w:t xml:space="preserve">The following are changes from version v0.4.3 (details in the </w:t>
-      </w:r>
-      <w:proofErr w:type="spellStart"/>
-      <w:r>
-        <w:t>ChangeLog</w:t>
-      </w:r>
-      <w:proofErr w:type="spellEnd"/>
-      <w:r>
-        <w:t xml:space="preserve"> file):</w:t>
+        <w:t>The following are changes from version v0.4.3 (details in the ChangeLog file):</w:t>
       </w:r>
     </w:p>
     <w:p>
@@ -4142,39 +4022,7 @@
         </w:numPr>
       </w:pPr>
       <w:r>
-        <w:t xml:space="preserve">Updated API for: </w:t>
-      </w:r>
-      <w:proofErr w:type="spellStart"/>
-      <w:r>
-        <w:t>cmdif_open</w:t>
-      </w:r>
-      <w:proofErr w:type="spellEnd"/>
-      <w:r>
-        <w:t xml:space="preserve">() and </w:t>
-      </w:r>
-      <w:proofErr w:type="spellStart"/>
-      <w:r>
-        <w:t>cmdif_session_open</w:t>
-      </w:r>
-      <w:proofErr w:type="spellEnd"/>
-      <w:r>
-        <w:t xml:space="preserve">(), </w:t>
-      </w:r>
-      <w:proofErr w:type="spellStart"/>
-      <w:r>
-        <w:t>cmdif_srv_cmd</w:t>
-      </w:r>
-      <w:proofErr w:type="spellEnd"/>
-      <w:r>
-        <w:t xml:space="preserve">(),  </w:t>
-      </w:r>
-      <w:proofErr w:type="spellStart"/>
-      <w:r>
-        <w:t>cmdif_async_cb</w:t>
-      </w:r>
-      <w:proofErr w:type="spellEnd"/>
-      <w:r>
-        <w:t>()</w:t>
+        <w:t>Updated API for: cmdif_open() and cmdif_session_open(), cmdif_srv_cmd(),  cmdif_async_cb()</w:t>
       </w:r>
     </w:p>
     <w:p>
@@ -4196,6 +4044,7 @@
         </w:numPr>
       </w:pPr>
       <w:r>
+        <w:lastRenderedPageBreak/>
         <w:t>Network Interface</w:t>
       </w:r>
     </w:p>
@@ -4229,7 +4078,6 @@
         </w:numPr>
       </w:pPr>
       <w:r>
-        <w:lastRenderedPageBreak/>
         <w:t>Environment</w:t>
       </w:r>
     </w:p>
@@ -4263,15 +4111,7 @@
         </w:numPr>
       </w:pPr>
       <w:r>
-        <w:t>Search paths were added to the compiler flags in .</w:t>
-      </w:r>
-      <w:proofErr w:type="spellStart"/>
-      <w:r>
-        <w:t>cproject</w:t>
-      </w:r>
-      <w:proofErr w:type="spellEnd"/>
-      <w:r>
-        <w:t>.</w:t>
+        <w:t>Search paths were added to the compiler flags in .cproject.</w:t>
       </w:r>
     </w:p>
     <w:p>
@@ -4305,19 +4145,11 @@
         </w:numPr>
       </w:pPr>
       <w:r>
-        <w:t xml:space="preserve">Added a note to </w:t>
-      </w:r>
-      <w:proofErr w:type="spellStart"/>
-      <w:r>
-        <w:t>table_</w:t>
+        <w:t>Added a note to table_</w:t>
       </w:r>
       <w:proofErr w:type="gramStart"/>
       <w:r>
-        <w:t>create</w:t>
-      </w:r>
-      <w:proofErr w:type="spellEnd"/>
-      <w:r>
-        <w:t>(</w:t>
+        <w:t>create(</w:t>
       </w:r>
       <w:proofErr w:type="gramEnd"/>
       <w:r>
@@ -4401,31 +4233,15 @@
         <w:t>m</w:t>
       </w:r>
       <w:r>
-        <w:t xml:space="preserve">eter for both </w:t>
-      </w:r>
-      <w:proofErr w:type="spellStart"/>
-      <w:r>
-        <w:t>table_lookup_by_</w:t>
+        <w:t>eter for both table_lookup_by_</w:t>
       </w:r>
       <w:proofErr w:type="gramStart"/>
       <w:r>
-        <w:t>keyid</w:t>
-      </w:r>
-      <w:proofErr w:type="spellEnd"/>
-      <w:r>
-        <w:t>(</w:t>
+        <w:t>keyid(</w:t>
       </w:r>
       <w:proofErr w:type="gramEnd"/>
       <w:r>
-        <w:t xml:space="preserve">) and </w:t>
-      </w:r>
-      <w:proofErr w:type="spellStart"/>
-      <w:r>
-        <w:t>table_lookup_be_keyid_default_frame</w:t>
-      </w:r>
-      <w:proofErr w:type="spellEnd"/>
-      <w:r>
-        <w:t>() functions.</w:t>
+        <w:t>) and table_lookup_be_keyid_default_frame() functions.</w:t>
       </w:r>
     </w:p>
     <w:p>
@@ -4502,23 +4318,10 @@
         <w:t xml:space="preserve">The </w:t>
       </w:r>
       <w:r>
-        <w:t xml:space="preserve">function </w:t>
-      </w:r>
-      <w:proofErr w:type="spellStart"/>
-      <w:r>
-        <w:t>parse_result_generate_</w:t>
-      </w:r>
-      <w:proofErr w:type="gramStart"/>
-      <w:r>
-        <w:t>basic</w:t>
-      </w:r>
-      <w:proofErr w:type="spellEnd"/>
-      <w:r>
-        <w:t>(</w:t>
-      </w:r>
-      <w:proofErr w:type="gramEnd"/>
-      <w:r>
-        <w:t>) was added</w:t>
+        <w:t>function parse_result_generate_basic</w:t>
+      </w:r>
+      <w:r>
+        <w:t>() was added</w:t>
       </w:r>
       <w:r>
         <w:t>.</w:t>
@@ -4570,17 +4373,21 @@
     </w:p>
     <w:p>
       <w:pPr>
+        <w:pStyle w:val="ListParagraph"/>
         <w:numPr>
           <w:ilvl w:val="0"/>
           <w:numId w:val="8"/>
         </w:numPr>
       </w:pPr>
+      <w:r>
+        <w:t>There is no support in flow-id when calling dpni_drv_register_rx_cb() or dpni_drv_unregister_rx_cb().</w:t>
+      </w:r>
     </w:p>
     <w:p>
       <w:pPr>
         <w:pStyle w:val="Heading1Green"/>
       </w:pPr>
-      <w:bookmarkStart w:id="15" w:name="_Toc400287942"/>
+      <w:bookmarkStart w:id="15" w:name="_Toc400444739"/>
       <w:r>
         <w:t>Quick Start with this</w:t>
       </w:r>
@@ -4596,51 +4403,17 @@
       <w:r>
         <w:t xml:space="preserve">ease see the README.txt file at </w:t>
       </w:r>
-      <w:proofErr w:type="spellStart"/>
-      <w:r>
-        <w:t>aiopsl</w:t>
-      </w:r>
-      <w:proofErr w:type="spellEnd"/>
-      <w:r>
-        <w:t>\build\</w:t>
-      </w:r>
-      <w:proofErr w:type="spellStart"/>
-      <w:r>
-        <w:t>aiop</w:t>
-      </w:r>
-      <w:proofErr w:type="spellEnd"/>
-      <w:r>
-        <w:t>_</w:t>
+      <w:r>
+        <w:t>aiopsl\build\aiop_</w:t>
       </w:r>
       <w:r>
         <w:t xml:space="preserve"> </w:t>
       </w:r>
-      <w:proofErr w:type="spellStart"/>
       <w:r>
         <w:t>s</w:t>
       </w:r>
       <w:r>
-        <w:t>im</w:t>
-      </w:r>
-      <w:proofErr w:type="spellEnd"/>
-      <w:r>
-        <w:t>\apps\</w:t>
-      </w:r>
-      <w:proofErr w:type="spellStart"/>
-      <w:r>
-        <w:t>app_process_packet</w:t>
-      </w:r>
-      <w:proofErr w:type="spellEnd"/>
-      <w:r>
-        <w:t>\</w:t>
-      </w:r>
-      <w:proofErr w:type="spellStart"/>
-      <w:r>
-        <w:t>src</w:t>
-      </w:r>
-      <w:proofErr w:type="spellEnd"/>
-      <w:r>
-        <w:t xml:space="preserve">\ </w:t>
+        <w:t xml:space="preserve">im\apps\app_process_packet\src\ </w:t>
       </w:r>
       <w:r>
         <w:t>for running instructions.</w:t>
@@ -4654,7 +4427,7 @@
       <w:pPr>
         <w:pStyle w:val="Heading1Green"/>
       </w:pPr>
-      <w:bookmarkStart w:id="16" w:name="_Toc400287943"/>
+      <w:bookmarkStart w:id="16" w:name="_Toc400444740"/>
       <w:r>
         <w:t>Contact Information</w:t>
       </w:r>
@@ -4753,7 +4526,7 @@
       <w:pPr>
         <w:pStyle w:val="Heading1Green"/>
       </w:pPr>
-      <w:bookmarkStart w:id="17" w:name="_Toc400287944"/>
+      <w:bookmarkStart w:id="17" w:name="_Toc400444741"/>
       <w:r>
         <w:t>Bug Fixes</w:t>
       </w:r>
@@ -4774,21 +4547,8 @@
           <w:numId w:val="3"/>
         </w:numPr>
       </w:pPr>
-      <w:proofErr w:type="spellStart"/>
-      <w:r>
-        <w:t>slab_</w:t>
-      </w:r>
-      <w:proofErr w:type="gramStart"/>
-      <w:r>
-        <w:t>release</w:t>
-      </w:r>
-      <w:proofErr w:type="spellEnd"/>
-      <w:r>
-        <w:t>(</w:t>
-      </w:r>
-      <w:proofErr w:type="gramEnd"/>
-      <w:r>
-        <w:t>) programmer error detection.  (ENGR00307395)</w:t>
+      <w:r>
+        <w:t>slab_release() programmer error detection.  (ENGR00307395)</w:t>
       </w:r>
     </w:p>
     <w:p>
@@ -4798,21 +4558,8 @@
           <w:numId w:val="3"/>
         </w:numPr>
       </w:pPr>
-      <w:proofErr w:type="spellStart"/>
-      <w:r>
-        <w:t>slab_debug_info_</w:t>
-      </w:r>
-      <w:proofErr w:type="gramStart"/>
-      <w:r>
-        <w:t>get</w:t>
-      </w:r>
-      <w:proofErr w:type="spellEnd"/>
-      <w:r>
-        <w:t>(</w:t>
-      </w:r>
-      <w:proofErr w:type="gramEnd"/>
-      <w:r>
-        <w:t>) programmer error detection.  (ENGR00312975)</w:t>
+      <w:r>
+        <w:t>slab_debug_info_get() programmer error detection.  (ENGR00312975)</w:t>
       </w:r>
     </w:p>
     <w:p>
@@ -4823,23 +4570,8 @@
         </w:numPr>
       </w:pPr>
       <w:r>
-        <w:t xml:space="preserve">The </w:t>
-      </w:r>
-      <w:proofErr w:type="spellStart"/>
-      <w:r>
-        <w:t>slab_debug_info_</w:t>
-      </w:r>
-      <w:proofErr w:type="gramStart"/>
-      <w:r>
-        <w:t>get</w:t>
-      </w:r>
-      <w:proofErr w:type="spellEnd"/>
-      <w:r>
-        <w:t>(</w:t>
-      </w:r>
-      <w:proofErr w:type="gramEnd"/>
-      <w:r>
-        <w:t>) command does not check the validity of the slab being queried.  (ENG00312975)</w:t>
+        <w:lastRenderedPageBreak/>
+        <w:t>The slab_debug_info_get() command does not check the validity of the slab being queried.  (ENG00312975)</w:t>
       </w:r>
     </w:p>
     <w:p>
@@ -4851,7 +4583,6 @@
         </w:numPr>
       </w:pPr>
       <w:r>
-        <w:lastRenderedPageBreak/>
         <w:t>In number or entries per rule calculation, rule is assumed to be a chain of EME36...EME36 EME16 instead of EME44EME36...EME36 EME16 (</w:t>
       </w:r>
       <w:r>
@@ -4870,15 +4601,7 @@
         </w:numPr>
       </w:pPr>
       <w:r>
-        <w:t xml:space="preserve">EOFH error test in table lookup </w:t>
-      </w:r>
-      <w:proofErr w:type="spellStart"/>
-      <w:r>
-        <w:t>keyid</w:t>
-      </w:r>
-      <w:proofErr w:type="spellEnd"/>
-      <w:r>
-        <w:t xml:space="preserve">  (</w:t>
+        <w:t>EOFH error test in table lookup keyid  (</w:t>
       </w:r>
       <w:r>
         <w:t>ENGR00330924</w:t>
@@ -4895,15 +4618,7 @@
         </w:numPr>
       </w:pPr>
       <w:r>
-        <w:t xml:space="preserve">Only 255 </w:t>
-      </w:r>
-      <w:proofErr w:type="spellStart"/>
-      <w:r>
-        <w:t>KeyID</w:t>
-      </w:r>
-      <w:proofErr w:type="spellEnd"/>
-      <w:r>
-        <w:t xml:space="preserve"> can be created instead of 256 (ENGR00326075).</w:t>
+        <w:t>Only 255 KeyID can be created instead of 256 (ENGR00326075).</w:t>
       </w:r>
     </w:p>
     <w:p>
@@ -4926,15 +4641,7 @@
         </w:numPr>
       </w:pPr>
       <w:r>
-        <w:t xml:space="preserve">OSM </w:t>
-      </w:r>
-      <w:proofErr w:type="gramStart"/>
-      <w:r>
-        <w:t>scope enter</w:t>
-      </w:r>
-      <w:proofErr w:type="gramEnd"/>
-      <w:r>
-        <w:t xml:space="preserve"> from level 0 aborted (ENGR00324136).</w:t>
+        <w:t>OSM scope enter from level 0 aborted (ENGR00324136).</w:t>
       </w:r>
     </w:p>
     <w:p>
@@ -4973,15 +4680,7 @@
         <w:t xml:space="preserve">Parser (simulator): </w:t>
       </w:r>
       <w:r>
-        <w:t xml:space="preserve">The parse result doesn't return the expected values of </w:t>
-      </w:r>
-      <w:proofErr w:type="spellStart"/>
-      <w:r>
-        <w:t>ip_n_unknown_protocol</w:t>
-      </w:r>
-      <w:proofErr w:type="spellEnd"/>
-      <w:r>
-        <w:t xml:space="preserve"> field (ENGR00322928).</w:t>
+        <w:t>The parse result doesn't return the expected values of ip_n_unknown_protocol field (ENGR00322928).</w:t>
       </w:r>
     </w:p>
     <w:p>
@@ -5032,23 +4731,7 @@
         </w:numPr>
       </w:pPr>
       <w:r>
-        <w:t xml:space="preserve">NORSC bit is not set as expect in </w:t>
-      </w:r>
-      <w:proofErr w:type="spellStart"/>
-      <w:r>
-        <w:t>table_rule_create_or_</w:t>
-      </w:r>
-      <w:proofErr w:type="gramStart"/>
-      <w:r>
-        <w:t>replace</w:t>
-      </w:r>
-      <w:proofErr w:type="spellEnd"/>
-      <w:r>
-        <w:t>(</w:t>
-      </w:r>
-      <w:proofErr w:type="gramEnd"/>
-      <w:r>
-        <w:t xml:space="preserve">0x6d) command (ENGR00326542). </w:t>
+        <w:t xml:space="preserve">NORSC bit is not set as expect in table_rule_create_or_replace(0x6d) command (ENGR00326542). </w:t>
       </w:r>
     </w:p>
     <w:p>
@@ -5060,14 +4743,69 @@
         </w:numPr>
       </w:pPr>
       <w:r>
-        <w:t xml:space="preserve">TLUMISS test in rule query command (ENGR00321926). </w:t>
+        <w:t>TLUMISS test in rule query command (ENGR00321926).</w:t>
+      </w:r>
+    </w:p>
+    <w:p>
+      <w:pPr>
+        <w:pStyle w:val="ListParagraph"/>
+        <w:numPr>
+          <w:ilvl w:val="0"/>
+          <w:numId w:val="3"/>
+        </w:numPr>
+      </w:pPr>
+      <w:r>
+        <w:t>Context buffers of IPR are not released to the pool</w:t>
+      </w:r>
+      <w:r>
+        <w:t xml:space="preserve"> (ENGR00333619)</w:t>
+      </w:r>
+    </w:p>
+    <w:p>
+      <w:pPr>
+        <w:pStyle w:val="ListParagraph"/>
+        <w:numPr>
+          <w:ilvl w:val="0"/>
+          <w:numId w:val="3"/>
+        </w:numPr>
+      </w:pPr>
+      <w:r>
+        <w:t xml:space="preserve">STE error due to misalignment in the </w:t>
+      </w:r>
+      <w:proofErr w:type="spellStart"/>
+      <w:r>
+        <w:t>struct</w:t>
+      </w:r>
+      <w:proofErr w:type="spellEnd"/>
+      <w:r>
+        <w:t xml:space="preserve"> </w:t>
+      </w:r>
+      <w:proofErr w:type="spellStart"/>
+      <w:r>
+        <w:t>ipr_instance</w:t>
+      </w:r>
+      <w:proofErr w:type="spellEnd"/>
+      <w:r>
+        <w:t xml:space="preserve"> (ENGR00334417).</w:t>
+      </w:r>
+    </w:p>
+    <w:p>
+      <w:pPr>
+        <w:pStyle w:val="ListParagraph"/>
+        <w:numPr>
+          <w:ilvl w:val="0"/>
+          <w:numId w:val="3"/>
+        </w:numPr>
+      </w:pPr>
+      <w:r>
+        <w:t>Allocation from System DDR is not yet supported.</w:t>
       </w:r>
     </w:p>
     <w:p>
       <w:pPr>
         <w:pStyle w:val="Heading1Green"/>
       </w:pPr>
-      <w:bookmarkStart w:id="18" w:name="_Toc400287945"/>
+      <w:bookmarkStart w:id="18" w:name="_Toc400444742"/>
       <w:r>
         <w:t xml:space="preserve">Known </w:t>
       </w:r>
@@ -5088,7 +4826,7 @@
         <w:pStyle w:val="Heading2"/>
       </w:pPr>
       <w:bookmarkStart w:id="20" w:name="_Toc308692471"/>
-      <w:bookmarkStart w:id="21" w:name="_Toc400287946"/>
+      <w:bookmarkStart w:id="21" w:name="_Toc400444743"/>
       <w:bookmarkEnd w:id="19"/>
       <w:r>
         <w:t xml:space="preserve">General </w:t>
@@ -5107,23 +4845,16 @@
         </w:numPr>
       </w:pPr>
       <w:r>
-        <w:t xml:space="preserve">The </w:t>
-      </w:r>
-      <w:proofErr w:type="spellStart"/>
-      <w:r>
-        <w:t>fsl_os_</w:t>
-      </w:r>
-      <w:proofErr w:type="gramStart"/>
-      <w:r>
-        <w:t>print</w:t>
-      </w:r>
-      <w:proofErr w:type="spellEnd"/>
-      <w:r>
-        <w:t>(</w:t>
-      </w:r>
-      <w:proofErr w:type="gramEnd"/>
-      <w:r>
-        <w:t>) function is limited to strings smaller than 80 characters.</w:t>
+        <w:t>The fsl_os_print() function is limited to strings smaller than 80 characters</w:t>
+      </w:r>
+      <w:r>
+        <w:t xml:space="preserve"> </w:t>
+      </w:r>
+      <w:r>
+        <w:t>when called at runtime</w:t>
+      </w:r>
+      <w:r>
+        <w:t>.</w:t>
       </w:r>
     </w:p>
     <w:p>
@@ -5135,15 +4866,7 @@
         </w:numPr>
       </w:pPr>
       <w:r>
-        <w:t xml:space="preserve">Slab creation does not support additional buffers beyond the committed number (i.e. only </w:t>
-      </w:r>
-      <w:proofErr w:type="spellStart"/>
-      <w:r>
-        <w:t>extra_buffs</w:t>
-      </w:r>
-      <w:proofErr w:type="spellEnd"/>
-      <w:r>
-        <w:t>=0 is currently supported).</w:t>
+        <w:t>Slab creation does not support additional buffers beyond the committed number (i.e. only extra_buffs=0 is currently supported).</w:t>
       </w:r>
     </w:p>
     <w:p>
@@ -5179,31 +4902,46 @@
         </w:numPr>
       </w:pPr>
       <w:r>
-        <w:t xml:space="preserve">There is no support in flow-id when calling </w:t>
-      </w:r>
-      <w:proofErr w:type="spellStart"/>
-      <w:r>
-        <w:t>dpni_drv_register_rx_</w:t>
-      </w:r>
-      <w:proofErr w:type="gramStart"/>
-      <w:r>
-        <w:t>cb</w:t>
-      </w:r>
-      <w:proofErr w:type="spellEnd"/>
+        <w:t xml:space="preserve">The </w:t>
+      </w:r>
+      <w:r>
+        <w:t>P</w:t>
+      </w:r>
+      <w:r>
+        <w:t xml:space="preserve">arser does not support the Invalid HXS error code </w:t>
+      </w:r>
       <w:r>
         <w:t>(</w:t>
       </w:r>
-      <w:proofErr w:type="gramEnd"/>
-      <w:r>
-        <w:t xml:space="preserve">) or </w:t>
-      </w:r>
-      <w:proofErr w:type="spellStart"/>
-      <w:r>
-        <w:t>dpni_drv_unregister_rx_cb</w:t>
-      </w:r>
-      <w:proofErr w:type="spellEnd"/>
-      <w:r>
-        <w:t>().</w:t>
+      <w:r>
+        <w:t xml:space="preserve">shown in the </w:t>
+      </w:r>
+      <w:r>
+        <w:t>Parser</w:t>
+      </w:r>
+      <w:r>
+        <w:t xml:space="preserve"> </w:t>
+      </w:r>
+      <w:r>
+        <w:t>Block</w:t>
+      </w:r>
+      <w:r>
+        <w:t xml:space="preserve"> </w:t>
+      </w:r>
+      <w:r>
+        <w:t>Guide</w:t>
+      </w:r>
+      <w:r>
+        <w:t xml:space="preserve"> </w:t>
+      </w:r>
+      <w:r>
+        <w:t xml:space="preserve">version </w:t>
+      </w:r>
+      <w:r>
+        <w:t>3.090</w:t>
+      </w:r>
+      <w:r>
+        <w:t>).</w:t>
       </w:r>
     </w:p>
     <w:p>
@@ -5215,43 +4953,10 @@
         </w:numPr>
       </w:pPr>
       <w:r>
-        <w:t xml:space="preserve">The </w:t>
-      </w:r>
-      <w:r>
-        <w:t>P</w:t>
-      </w:r>
-      <w:r>
-        <w:t xml:space="preserve">arser does not support the Invalid HXS error code </w:t>
-      </w:r>
-      <w:r>
-        <w:t>(</w:t>
-      </w:r>
-      <w:r>
-        <w:t xml:space="preserve">shown in the </w:t>
-      </w:r>
-      <w:r>
-        <w:t>Parser</w:t>
-      </w:r>
-      <w:r>
-        <w:t xml:space="preserve"> </w:t>
-      </w:r>
-      <w:r>
-        <w:t>Block</w:t>
-      </w:r>
-      <w:r>
-        <w:t xml:space="preserve"> </w:t>
-      </w:r>
-      <w:r>
-        <w:t>Guide</w:t>
-      </w:r>
-      <w:r>
-        <w:t xml:space="preserve"> </w:t>
-      </w:r>
-      <w:r>
-        <w:t xml:space="preserve">version </w:t>
-      </w:r>
-      <w:r>
-        <w:t>3.090</w:t>
+        <w:t>Packets without L2 Ethernet header are not supported due to a hardware bug (</w:t>
+      </w:r>
+      <w:r>
+        <w:t>TKT237150</w:t>
       </w:r>
       <w:r>
         <w:t>).</w:t>
@@ -5266,32 +4971,7 @@
         </w:numPr>
       </w:pPr>
       <w:r>
-        <w:t>Packets without L2 Ethernet header are not supported due to a hardware bug (</w:t>
-      </w:r>
-      <w:r>
-        <w:t>TKT237150</w:t>
-      </w:r>
-      <w:r>
-        <w:t>).</w:t>
-      </w:r>
-    </w:p>
-    <w:p>
-      <w:pPr>
-        <w:pStyle w:val="ListParagraph"/>
-        <w:numPr>
-          <w:ilvl w:val="0"/>
-          <w:numId w:val="5"/>
-        </w:numPr>
-      </w:pPr>
-      <w:r>
-        <w:rPr>
-          <w:sz w:val="14"/>
-          <w:szCs w:val="14"/>
-        </w:rPr>
-        <w:t xml:space="preserve"> </w:t>
-      </w:r>
-      <w:r>
-        <w:t>Allocation from System DDR is not yet supported.</w:t>
+        <w:t>The SEGMENT_OFFSET field in the Presentation Context must be set to 0. This means that a frame must be presented from its first byte.</w:t>
       </w:r>
     </w:p>
     <w:p>
@@ -5301,8 +4981,9 @@
       <w:bookmarkStart w:id="22" w:name="_Toc201395391"/>
       <w:bookmarkStart w:id="23" w:name="_Toc203188634"/>
       <w:bookmarkStart w:id="24" w:name="_Toc308692472"/>
-      <w:bookmarkStart w:id="25" w:name="_Toc400287947"/>
-      <w:r>
+      <w:bookmarkStart w:id="25" w:name="_Toc400444744"/>
+      <w:r>
+        <w:lastRenderedPageBreak/>
         <w:t xml:space="preserve">Known </w:t>
       </w:r>
       <w:bookmarkEnd w:id="22"/>
@@ -5340,23 +5021,7 @@
         </w:numPr>
       </w:pPr>
       <w:r>
-        <w:t xml:space="preserve">IPR test would run abnormally if setting </w:t>
-      </w:r>
-      <w:proofErr w:type="spellStart"/>
-      <w:r>
-        <w:t>Inlining</w:t>
-      </w:r>
-      <w:proofErr w:type="spellEnd"/>
-      <w:r>
-        <w:t xml:space="preserve"> option to </w:t>
-      </w:r>
-      <w:proofErr w:type="gramStart"/>
-      <w:r>
-        <w:t>Smart</w:t>
-      </w:r>
-      <w:proofErr w:type="gramEnd"/>
-      <w:r>
-        <w:t xml:space="preserve"> when</w:t>
+        <w:t>IPR test would run abnormally if setting Inlining option to Smart when</w:t>
       </w:r>
       <w:r>
         <w:t xml:space="preserve"> </w:t>
@@ -5387,9 +5052,8 @@
       <w:pPr>
         <w:pStyle w:val="Heading2"/>
       </w:pPr>
-      <w:bookmarkStart w:id="26" w:name="_Toc400287948"/>
-      <w:r>
-        <w:lastRenderedPageBreak/>
+      <w:bookmarkStart w:id="26" w:name="_Toc400444745"/>
+      <w:r>
         <w:t>Tools</w:t>
       </w:r>
       <w:r>
@@ -5402,7 +5066,13 @@
     </w:p>
     <w:p>
       <w:r>
-        <w:t>The below are known simulator issues which cause limitations in the Service Layer.</w:t>
+        <w:t>The below are known simulator</w:t>
+      </w:r>
+      <w:r>
+        <w:t xml:space="preserve"> and other tools </w:t>
+      </w:r>
+      <w:r>
+        <w:t>issues which cause limitations in the Service Layer.</w:t>
       </w:r>
     </w:p>
     <w:p>
@@ -5465,26 +5135,99 @@
         <w:t>)</w:t>
       </w:r>
     </w:p>
-    <w:p/>
-    <w:p>
-      <w:pPr>
-        <w:rPr>
-          <w:color w:val="282828"/>
-        </w:rPr>
-      </w:pPr>
+    <w:p>
+      <w:pPr>
+        <w:pStyle w:val="ListParagraph"/>
+        <w:numPr>
+          <w:ilvl w:val="0"/>
+          <w:numId w:val="7"/>
+        </w:numPr>
+        <w:rPr>
+          <w:color w:val="000000" w:themeColor="text1"/>
+        </w:rPr>
+      </w:pPr>
+      <w:r>
+        <w:rPr>
+          <w:color w:val="000000" w:themeColor="text1"/>
+        </w:rPr>
+        <w:t>Parser</w:t>
+      </w:r>
+    </w:p>
+    <w:p>
+      <w:pPr>
+        <w:pStyle w:val="ListParagraph"/>
+        <w:numPr>
+          <w:ilvl w:val="1"/>
+          <w:numId w:val="7"/>
+        </w:numPr>
+        <w:rPr>
+          <w:color w:val="000000" w:themeColor="text1"/>
+        </w:rPr>
+      </w:pPr>
+      <w:r>
+        <w:rPr>
+          <w:color w:val="000000" w:themeColor="text1"/>
+        </w:rPr>
+        <w:t>Parser</w:t>
+      </w:r>
+      <w:r>
+        <w:rPr>
+          <w:color w:val="000000" w:themeColor="text1"/>
+        </w:rPr>
+        <w:t xml:space="preserve"> continues parsing beyond fragment header in a non-initial IPv6 fragment (ENGR334007).  As a result parse results (including running sum) are incorrect.</w:t>
+      </w:r>
+    </w:p>
+    <w:p>
+      <w:pPr>
+        <w:pStyle w:val="ListParagraph"/>
+        <w:numPr>
+          <w:ilvl w:val="0"/>
+          <w:numId w:val="7"/>
+        </w:numPr>
+        <w:rPr>
+          <w:color w:val="000000" w:themeColor="text1"/>
+        </w:rPr>
+      </w:pPr>
+      <w:r>
+        <w:rPr>
+          <w:color w:val="000000" w:themeColor="text1"/>
+        </w:rPr>
+        <w:t xml:space="preserve">The AIOP SL code </w:t>
+      </w:r>
+      <w:r>
+        <w:rPr>
+          <w:color w:val="000000" w:themeColor="text1"/>
+        </w:rPr>
+        <w:t>should not be compiled with opt</w:t>
+      </w:r>
+      <w:r>
+        <w:rPr>
+          <w:color w:val="000000" w:themeColor="text1"/>
+        </w:rPr>
+        <w:t>imization level 0</w:t>
+      </w:r>
+      <w:r>
+        <w:rPr>
+          <w:color w:val="000000" w:themeColor="text1"/>
+        </w:rPr>
+        <w:t xml:space="preserve"> due to </w:t>
+      </w:r>
+      <w:r>
+        <w:rPr>
+          <w:color w:val="000000" w:themeColor="text1"/>
+        </w:rPr>
+        <w:t xml:space="preserve">a </w:t>
+      </w:r>
+      <w:r>
+        <w:rPr>
+          <w:color w:val="000000" w:themeColor="text1"/>
+        </w:rPr>
+        <w:t>compiler issue.</w:t>
+      </w:r>
       <w:bookmarkStart w:id="27" w:name="_Toc203188647"/>
       <w:bookmarkStart w:id="28" w:name="_Toc203188648"/>
       <w:bookmarkStart w:id="29" w:name="_Toc308673055"/>
       <w:bookmarkStart w:id="30" w:name="_Toc308692486"/>
-    </w:p>
-    <w:p>
-      <w:pPr>
-        <w:rPr>
-          <w:rFonts w:ascii="Calibri" w:hAnsi="Calibri"/>
-          <w:sz w:val="22"/>
-          <w:szCs w:val="22"/>
-        </w:rPr>
-      </w:pPr>
       <w:r>
         <w:rPr>
           <w:rFonts w:ascii="Calibri" w:hAnsi="Calibri"/>
@@ -8006,7 +7749,7 @@
         <w:rStyle w:val="PageNumber"/>
         <w:noProof/>
       </w:rPr>
-      <w:t>5</w:t>
+      <w:t>1</w:t>
     </w:r>
     <w:r>
       <w:rPr>
@@ -10903,7 +10646,7 @@
 </file>
 
 <file path=customXml/itemProps1.xml><?xml version="1.0" encoding="utf-8"?>
-<ds:datastoreItem xmlns:ds="http://schemas.openxmlformats.org/officeDocument/2006/customXml" ds:itemID="{F5628ADC-0708-4C3D-AF81-9E85D0B88B34}">
+<ds:datastoreItem xmlns:ds="http://schemas.openxmlformats.org/officeDocument/2006/customXml" ds:itemID="{57CECE5B-3AAD-49C8-8133-DA3EEE96602F}">
   <ds:schemaRefs>
     <ds:schemaRef ds:uri="http://schemas.openxmlformats.org/officeDocument/2006/bibliography"/>
   </ds:schemaRefs>
